--- a/vaccines-novel-manuscript.docx
+++ b/vaccines-novel-manuscript.docx
@@ -57,14 +57,14 @@
           <w:rPr>
             <w:rStyle w:val="Hyperlink"/>
           </w:rPr>
-          <w:t xml:space="preserve">greenelab/covid19-review@c29ba0a</w:t>
-        </w:r>
-      </w:hyperlink>
-      <w:r>
-        <w:t xml:space="preserve"> </w:t>
-      </w:r>
-      <w:r>
-        <w:t xml:space="preserve">on July 26, 2022.</w:t>
+          <w:t xml:space="preserve">greenelab/covid19-review@5fd2541</w:t>
+        </w:r>
+      </w:hyperlink>
+      <w:r>
+        <w:t xml:space="preserve"> </w:t>
+      </w:r>
+      <w:r>
+        <w:t xml:space="preserve">on July 28, 2022.</w:t>
       </w:r>
       <w:r>
         <w:t xml:space="preserve"> </w:t>
@@ -877,7 +877,7 @@
         <w:t xml:space="preserve"> </w:t>
       </w:r>
       <w:r>
-        <w:t xml:space="preserve">As of July 24, 2022, SARS-CoV-2 has infected over 570,190,176 and taken the lives of 6,384,335 people globally.</w:t>
+        <w:t xml:space="preserve">As of July 26, 2022, SARS-CoV-2 has infected over 572,401,127 and taken the lives of 6,389,001 people globally.</w:t>
       </w:r>
       <w:r>
         <w:t xml:space="preserve"> </w:t>
@@ -928,7 +928,7 @@
         <w:t xml:space="preserve"> </w:t>
       </w:r>
       <w:r>
-        <w:t xml:space="preserve">With at least 570,190,176 cases and 6,384,335 deaths, the impact of the virus on the human species has been significant.</w:t>
+        <w:t xml:space="preserve">With at least 572,401,127 cases and 6,389,001 deaths, the impact of the virus on the human species has been significant.</w:t>
       </w:r>
       <w:r>
         <w:t xml:space="preserve"> </w:t>
@@ -1425,7 +1425,7 @@
         <w:t xml:space="preserve"> </w:t>
       </w:r>
       <w:r>
-        <w:t xml:space="preserve">As of July 24, 2022, 40 SARS-CoV-2 vaccines have been approved world wide and 28 are being administered throughout the world, with 12.0 billion doses administered across countries.</w:t>
+        <w:t xml:space="preserve">As of July 26, 2022, 40 SARS-CoV-2 vaccines have been approved world wide and 29 are being administered throughout the world, with 12.0 billion doses administered across countries.</w:t>
       </w:r>
       <w:r>
         <w:t xml:space="preserve"> </w:t>
@@ -2835,7 +2835,7 @@
         <w:t xml:space="preserve"> </w:t>
       </w:r>
       <w:r>
-        <w:t xml:space="preserve">As of July 25, 2022, XX</w:t>
+        <w:t xml:space="preserve">As of July 27, 2022, XX</w:t>
       </w:r>
       <w:r>
         <w:t xml:space="preserve"> </w:t>
@@ -6525,7 +6525,7 @@
         <w:t xml:space="preserve"> </w:t>
       </w:r>
       <w:r>
-        <w:t xml:space="preserve">As of July 24, 2022, 3 viral-vectored vaccines are being distributed in 195 countries (Figure</w:t>
+        <w:t xml:space="preserve">As of July 26, 2022, 3 viral-vectored vaccines are being distributed in 195 countries (Figure</w:t>
       </w:r>
       <w:r>
         <w:t xml:space="preserve"> </w:t>
@@ -6667,12 +6667,12 @@
           <wp:inline>
             <wp:extent cx="5391595" cy="1740112"/>
             <wp:effectExtent b="0" l="0" r="0" t="0"/>
-            <wp:docPr descr="Figure 1: Worldwide availability of vaccines developed using non-replicating viral vectors. This figure reflects the number of vaccines using non-replicating viral vectors that were available in each country as of July 24, 2022. These data are retrieved from Our World in Data [127] and plotted using geopandas. See https://greenelab.github.io/covid19-review/ for the most recent version of this figure, which is updated daily." title="" id="57" name="Picture"/>
+            <wp:docPr descr="Figure 1: Worldwide availability of vaccines developed using non-replicating viral vectors. This figure reflects the number of vaccines using non-replicating viral vectors that were available in each country as of July 26, 2022. These data are retrieved from Our World in Data [127] and plotted using geopandas. See https://greenelab.github.io/covid19-review/ for the most recent version of this figure, which is updated daily." title="" id="57" name="Picture"/>
             <a:graphic>
               <a:graphicData uri="http://schemas.openxmlformats.org/drawingml/2006/picture">
                 <pic:pic>
                   <pic:nvPicPr>
-                    <pic:cNvPr descr="https://github.com/greenelab/covid19-review/raw/728ac5fb23c3c26e93eb6d31ac9dcbb7fa8e97a0/owiddata/maps/non_replicating_viral_vector.png" id="58" name="Picture"/>
+                    <pic:cNvPr descr="https://github.com/greenelab/covid19-review/raw/89d86820e06a015670faf09693ae4a99a67cd0a7/owiddata/maps/non_replicating_viral_vector.png" id="58" name="Picture"/>
                     <pic:cNvPicPr>
                       <a:picLocks noChangeArrowheads="1" noChangeAspect="1"/>
                     </pic:cNvPicPr>
@@ -6727,7 +6727,7 @@
         <w:t xml:space="preserve"> </w:t>
       </w:r>
       <w:r>
-        <w:t xml:space="preserve">This figure reflects the number of vaccines using non-replicating viral vectors that were available in each country as of July 24, 2022.</w:t>
+        <w:t xml:space="preserve">This figure reflects the number of vaccines using non-replicating viral vectors that were available in each country as of July 26, 2022.</w:t>
       </w:r>
       <w:r>
         <w:t xml:space="preserve"> </w:t>
@@ -8380,7 +8380,7 @@
         <w:t xml:space="preserve"> </w:t>
       </w:r>
       <w:r>
-        <w:t xml:space="preserve">As of July 24, 2022, 2 mRNA vaccines are available in 168 countries (Figure</w:t>
+        <w:t xml:space="preserve">As of July 26, 2022, 2 mRNA vaccines are available in 168 countries (Figure</w:t>
       </w:r>
       <w:r>
         <w:t xml:space="preserve"> </w:t>
@@ -8408,12 +8408,12 @@
           <wp:inline>
             <wp:extent cx="4807480" cy="2033698"/>
             <wp:effectExtent b="0" l="0" r="0" t="0"/>
-            <wp:docPr descr="Figure 2: Worldwide availability of vaccines developed using mRNA. This figure reflects the number of vaccines based on mRNA technology that were available in each country as of July 24, 2022. These data are retrieved from Our World in Data [127] and plotted using geopandas. See https://greenelab.github.io/covid19-review/ for the most recent version of this figure, which is updated daily." title="" id="63" name="Picture"/>
+            <wp:docPr descr="Figure 2: Worldwide availability of vaccines developed using mRNA. This figure reflects the number of vaccines based on mRNA technology that were available in each country as of July 26, 2022. These data are retrieved from Our World in Data [127] and plotted using geopandas. See https://greenelab.github.io/covid19-review/ for the most recent version of this figure, which is updated daily." title="" id="63" name="Picture"/>
             <a:graphic>
               <a:graphicData uri="http://schemas.openxmlformats.org/drawingml/2006/picture">
                 <pic:pic>
                   <pic:nvPicPr>
-                    <pic:cNvPr descr="https://github.com/greenelab/covid19-review/raw/728ac5fb23c3c26e93eb6d31ac9dcbb7fa8e97a0/owiddata/maps/RNA.png" id="64" name="Picture"/>
+                    <pic:cNvPr descr="https://github.com/greenelab/covid19-review/raw/89d86820e06a015670faf09693ae4a99a67cd0a7/owiddata/maps/RNA.png" id="64" name="Picture"/>
                     <pic:cNvPicPr>
                       <a:picLocks noChangeArrowheads="1" noChangeAspect="1"/>
                     </pic:cNvPicPr>
@@ -8468,7 +8468,7 @@
         <w:t xml:space="preserve"> </w:t>
       </w:r>
       <w:r>
-        <w:t xml:space="preserve">This figure reflects the number of vaccines based on mRNA technology that were available in each country as of July 24, 2022.</w:t>
+        <w:t xml:space="preserve">This figure reflects the number of vaccines based on mRNA technology that were available in each country as of July 26, 2022.</w:t>
       </w:r>
       <w:r>
         <w:t xml:space="preserve"> </w:t>
@@ -22158,12 +22158,6 @@
       <w:r>
         <w:t xml:space="preserve"> </w:t>
       </w:r>
-      <w:r>
-        <w:t xml:space="preserve">(2020-08-11)</w:t>
-      </w:r>
-      <w:r>
-        <w:t xml:space="preserve"> </w:t>
-      </w:r>
       <w:hyperlink r:id="rId544">
         <w:r>
           <w:rPr>
@@ -22936,12 +22930,6 @@
       <w:r>
         <w:t xml:space="preserve"> </w:t>
       </w:r>
-      <w:r>
-        <w:t xml:space="preserve">(2021-03-02)</w:t>
-      </w:r>
-      <w:r>
-        <w:t xml:space="preserve"> </w:t>
-      </w:r>
       <w:hyperlink r:id="rId578">
         <w:r>
           <w:rPr>
@@ -26630,33 +26618,113 @@
       <w:r>
         <w:t xml:space="preserve">	</w:t>
       </w:r>
+      <w:hyperlink r:id="rId746">
+        <w:r>
+          <w:rPr>
+            <w:rStyle w:val="Hyperlink"/>
+          </w:rPr>
+          <w:t xml:space="preserve">https://www.cdc.gov/coronavirus/2019-ncov/science/science-briefs/scientific-brief-omicron-variant.html</w:t>
+        </w:r>
+      </w:hyperlink>
+    </w:p>
+    <w:bookmarkEnd w:id="747"/>
+    <w:bookmarkStart w:id="751" w:name="ref-x5yLFKk8"/>
+    <w:p>
+      <w:pPr>
+        <w:pStyle w:val="Bibliography"/>
+      </w:pPr>
+      <w:r>
+        <w:t xml:space="preserve">169.</w:t>
+      </w:r>
+      <w:r>
+        <w:t xml:space="preserve"> </w:t>
+      </w:r>
+      <w:r>
+        <w:t xml:space="preserve">	</w:t>
+      </w:r>
       <w:r>
         <w:rPr>
           <w:bCs/>
           <w:b/>
         </w:rPr>
-        <w:t xml:space="preserve">2022-07-15 12:20 | Archive of CDC Covid Pages</w:t>
-      </w:r>
-      <w:r>
-        <w:t xml:space="preserve"> </w:t>
-      </w:r>
-      <w:hyperlink r:id="rId746">
-        <w:r>
-          <w:rPr>
-            <w:rStyle w:val="Hyperlink"/>
-          </w:rPr>
-          <w:t xml:space="preserve">https://public4.pagefreezer.com/browse/CDC%20Covid%20Pages/15-07-2022T12:20/https://www.cdc.gov/coronavirus/2019-ncov/science/science-briefs/scientific-brief-omicron-variant.html</w:t>
-        </w:r>
-      </w:hyperlink>
-    </w:p>
-    <w:bookmarkEnd w:id="747"/>
-    <w:bookmarkStart w:id="751" w:name="ref-x5yLFKk8"/>
+        <w:t xml:space="preserve">Sensitivity of infectious SARS-CoV-2 B.1.1.7 and B.1.351 variants to neutralizing antibodies</w:t>
+      </w:r>
+      <w:r>
+        <w:t xml:space="preserve"> </w:t>
+      </w:r>
+      <w:r>
+        <w:t xml:space="preserve">Delphine Planas, Timothée Bruel, Ludivine Grzelak, Florence Guivel-Benhassine, Isabelle Staropoli, Françoise Porrot, Cyril Planchais, Julian Buchrieser, Maaran Michael Rajah, Elodie Bishop, … Olivier Schwartz</w:t>
+      </w:r>
+      <w:r>
+        <w:t xml:space="preserve"> </w:t>
+      </w:r>
+      <w:r>
+        <w:rPr>
+          <w:iCs/>
+          <w:i/>
+        </w:rPr>
+        <w:t xml:space="preserve">Nature Medicine</w:t>
+      </w:r>
+      <w:r>
+        <w:t xml:space="preserve"> </w:t>
+      </w:r>
+      <w:r>
+        <w:t xml:space="preserve">(2021-03-26)</w:t>
+      </w:r>
+      <w:r>
+        <w:t xml:space="preserve"> </w:t>
+      </w:r>
+      <w:hyperlink r:id="rId748">
+        <w:r>
+          <w:rPr>
+            <w:rStyle w:val="Hyperlink"/>
+          </w:rPr>
+          <w:t xml:space="preserve">https://doi.org/gjmwwr</w:t>
+        </w:r>
+      </w:hyperlink>
+      <w:r>
+        <w:t xml:space="preserve"> </w:t>
+      </w:r>
+      <w:r>
+        <w:t xml:space="preserve">DOI:</w:t>
+      </w:r>
+      <w:r>
+        <w:t xml:space="preserve"> </w:t>
+      </w:r>
+      <w:hyperlink r:id="rId749">
+        <w:r>
+          <w:rPr>
+            <w:rStyle w:val="Hyperlink"/>
+          </w:rPr>
+          <w:t xml:space="preserve">10.1038/s41591-021-01318-5</w:t>
+        </w:r>
+      </w:hyperlink>
+      <w:r>
+        <w:t xml:space="preserve"> </w:t>
+      </w:r>
+      <w:r>
+        <w:t xml:space="preserve">· PMID:</w:t>
+      </w:r>
+      <w:r>
+        <w:t xml:space="preserve"> </w:t>
+      </w:r>
+      <w:hyperlink r:id="rId750">
+        <w:r>
+          <w:rPr>
+            <w:rStyle w:val="Hyperlink"/>
+          </w:rPr>
+          <w:t xml:space="preserve">33772244</w:t>
+        </w:r>
+      </w:hyperlink>
+    </w:p>
+    <w:bookmarkEnd w:id="751"/>
+    <w:bookmarkStart w:id="755" w:name="ref-19dwMfMGe"/>
     <w:p>
       <w:pPr>
         <w:pStyle w:val="Bibliography"/>
       </w:pPr>
       <w:r>
-        <w:t xml:space="preserve">169.</w:t>
+        <w:t xml:space="preserve">170.</w:t>
       </w:r>
       <w:r>
         <w:t xml:space="preserve"> </w:t>
@@ -26669,13 +26737,13 @@
           <w:bCs/>
           <w:b/>
         </w:rPr>
-        <w:t xml:space="preserve">Sensitivity of infectious SARS-CoV-2 B.1.1.7 and B.1.351 variants to neutralizing antibodies</w:t>
-      </w:r>
-      <w:r>
-        <w:t xml:space="preserve"> </w:t>
-      </w:r>
-      <w:r>
-        <w:t xml:space="preserve">Delphine Planas, Timothée Bruel, Ludivine Grzelak, Florence Guivel-Benhassine, Isabelle Staropoli, Françoise Porrot, Cyril Planchais, Julian Buchrieser, Maaran Michael Rajah, Elodie Bishop, … Olivier Schwartz</w:t>
+        <w:t xml:space="preserve">Antibody resistance of SARS-CoV-2 variants B.1.351 and B.1.1.7</w:t>
+      </w:r>
+      <w:r>
+        <w:t xml:space="preserve"> </w:t>
+      </w:r>
+      <w:r>
+        <w:t xml:space="preserve">Pengfei Wang, Manoj S Nair, Lihong Liu, Sho Iketani, Yang Luo, Yicheng Guo, Maple Wang, Jian Yu, Baoshan Zhang, Peter D Kwong, … David D Ho</w:t>
       </w:r>
       <w:r>
         <w:t xml:space="preserve"> </w:t>
@@ -26685,23 +26753,23 @@
           <w:iCs/>
           <w:i/>
         </w:rPr>
-        <w:t xml:space="preserve">Nature Medicine</w:t>
-      </w:r>
-      <w:r>
-        <w:t xml:space="preserve"> </w:t>
-      </w:r>
-      <w:r>
-        <w:t xml:space="preserve">(2021-03-26)</w:t>
-      </w:r>
-      <w:r>
-        <w:t xml:space="preserve"> </w:t>
-      </w:r>
-      <w:hyperlink r:id="rId748">
-        <w:r>
-          <w:rPr>
-            <w:rStyle w:val="Hyperlink"/>
-          </w:rPr>
-          <w:t xml:space="preserve">https://doi.org/gjmwwr</w:t>
+        <w:t xml:space="preserve">Nature</w:t>
+      </w:r>
+      <w:r>
+        <w:t xml:space="preserve"> </w:t>
+      </w:r>
+      <w:r>
+        <w:t xml:space="preserve">(2021-03-08)</w:t>
+      </w:r>
+      <w:r>
+        <w:t xml:space="preserve"> </w:t>
+      </w:r>
+      <w:hyperlink r:id="rId752">
+        <w:r>
+          <w:rPr>
+            <w:rStyle w:val="Hyperlink"/>
+          </w:rPr>
+          <w:t xml:space="preserve">https://doi.org/gjhdxm</w:t>
         </w:r>
       </w:hyperlink>
       <w:r>
@@ -26713,12 +26781,12 @@
       <w:r>
         <w:t xml:space="preserve"> </w:t>
       </w:r>
-      <w:hyperlink r:id="rId749">
-        <w:r>
-          <w:rPr>
-            <w:rStyle w:val="Hyperlink"/>
-          </w:rPr>
-          <w:t xml:space="preserve">10.1038/s41591-021-01318-5</w:t>
+      <w:hyperlink r:id="rId753">
+        <w:r>
+          <w:rPr>
+            <w:rStyle w:val="Hyperlink"/>
+          </w:rPr>
+          <w:t xml:space="preserve">10.1038/s41586-021-03398-2</w:t>
         </w:r>
       </w:hyperlink>
       <w:r>
@@ -26730,23 +26798,23 @@
       <w:r>
         <w:t xml:space="preserve"> </w:t>
       </w:r>
-      <w:hyperlink r:id="rId750">
-        <w:r>
-          <w:rPr>
-            <w:rStyle w:val="Hyperlink"/>
-          </w:rPr>
-          <w:t xml:space="preserve">33772244</w:t>
-        </w:r>
-      </w:hyperlink>
-    </w:p>
-    <w:bookmarkEnd w:id="751"/>
-    <w:bookmarkStart w:id="755" w:name="ref-19dwMfMGe"/>
+      <w:hyperlink r:id="rId754">
+        <w:r>
+          <w:rPr>
+            <w:rStyle w:val="Hyperlink"/>
+          </w:rPr>
+          <w:t xml:space="preserve">33684923</w:t>
+        </w:r>
+      </w:hyperlink>
+    </w:p>
+    <w:bookmarkEnd w:id="755"/>
+    <w:bookmarkStart w:id="760" w:name="ref-63wnlBQD"/>
     <w:p>
       <w:pPr>
         <w:pStyle w:val="Bibliography"/>
       </w:pPr>
       <w:r>
-        <w:t xml:space="preserve">170.</w:t>
+        <w:t xml:space="preserve">171.</w:t>
       </w:r>
       <w:r>
         <w:t xml:space="preserve"> </w:t>
@@ -26759,13 +26827,13 @@
           <w:bCs/>
           <w:b/>
         </w:rPr>
-        <w:t xml:space="preserve">Antibody resistance of SARS-CoV-2 variants B.1.351 and B.1.1.7</w:t>
-      </w:r>
-      <w:r>
-        <w:t xml:space="preserve"> </w:t>
-      </w:r>
-      <w:r>
-        <w:t xml:space="preserve">Pengfei Wang, Manoj S Nair, Lihong Liu, Sho Iketani, Yang Luo, Yicheng Guo, Maple Wang, Jian Yu, Baoshan Zhang, Peter D Kwong, … David D Ho</w:t>
+        <w:t xml:space="preserve">Neutralizing Antibodies Against SARS-CoV-2 Variants After Infection and Vaccination</w:t>
+      </w:r>
+      <w:r>
+        <w:t xml:space="preserve"> </w:t>
+      </w:r>
+      <w:r>
+        <w:t xml:space="preserve">Venkata Viswanadh Edara, William H Hudson, Xuping Xie, Rafi Ahmed, Mehul S Suthar</w:t>
       </w:r>
       <w:r>
         <w:t xml:space="preserve"> </w:t>
@@ -26775,23 +26843,23 @@
           <w:iCs/>
           <w:i/>
         </w:rPr>
-        <w:t xml:space="preserve">Nature</w:t>
-      </w:r>
-      <w:r>
-        <w:t xml:space="preserve"> </w:t>
-      </w:r>
-      <w:r>
-        <w:t xml:space="preserve">(2021-03-08)</w:t>
-      </w:r>
-      <w:r>
-        <w:t xml:space="preserve"> </w:t>
-      </w:r>
-      <w:hyperlink r:id="rId752">
-        <w:r>
-          <w:rPr>
-            <w:rStyle w:val="Hyperlink"/>
-          </w:rPr>
-          <w:t xml:space="preserve">https://doi.org/gjhdxm</w:t>
+        <w:t xml:space="preserve">JAMA</w:t>
+      </w:r>
+      <w:r>
+        <w:t xml:space="preserve"> </w:t>
+      </w:r>
+      <w:r>
+        <w:t xml:space="preserve">(2021-05-11)</w:t>
+      </w:r>
+      <w:r>
+        <w:t xml:space="preserve"> </w:t>
+      </w:r>
+      <w:hyperlink r:id="rId756">
+        <w:r>
+          <w:rPr>
+            <w:rStyle w:val="Hyperlink"/>
+          </w:rPr>
+          <w:t xml:space="preserve">https://doi.org/gj29vq</w:t>
         </w:r>
       </w:hyperlink>
       <w:r>
@@ -26803,12 +26871,12 @@
       <w:r>
         <w:t xml:space="preserve"> </w:t>
       </w:r>
-      <w:hyperlink r:id="rId753">
-        <w:r>
-          <w:rPr>
-            <w:rStyle w:val="Hyperlink"/>
-          </w:rPr>
-          <w:t xml:space="preserve">10.1038/s41586-021-03398-2</w:t>
+      <w:hyperlink r:id="rId757">
+        <w:r>
+          <w:rPr>
+            <w:rStyle w:val="Hyperlink"/>
+          </w:rPr>
+          <w:t xml:space="preserve">10.1001/jama.2021.4388</w:t>
         </w:r>
       </w:hyperlink>
       <w:r>
@@ -26820,23 +26888,40 @@
       <w:r>
         <w:t xml:space="preserve"> </w:t>
       </w:r>
-      <w:hyperlink r:id="rId754">
-        <w:r>
-          <w:rPr>
-            <w:rStyle w:val="Hyperlink"/>
-          </w:rPr>
-          <w:t xml:space="preserve">33684923</w:t>
-        </w:r>
-      </w:hyperlink>
-    </w:p>
-    <w:bookmarkEnd w:id="755"/>
-    <w:bookmarkStart w:id="760" w:name="ref-63wnlBQD"/>
+      <w:hyperlink r:id="rId758">
+        <w:r>
+          <w:rPr>
+            <w:rStyle w:val="Hyperlink"/>
+          </w:rPr>
+          <w:t xml:space="preserve">33739374</w:t>
+        </w:r>
+      </w:hyperlink>
+      <w:r>
+        <w:t xml:space="preserve"> </w:t>
+      </w:r>
+      <w:r>
+        <w:t xml:space="preserve">· PMCID:</w:t>
+      </w:r>
+      <w:r>
+        <w:t xml:space="preserve"> </w:t>
+      </w:r>
+      <w:hyperlink r:id="rId759">
+        <w:r>
+          <w:rPr>
+            <w:rStyle w:val="Hyperlink"/>
+          </w:rPr>
+          <w:t xml:space="preserve">PMC7980146</w:t>
+        </w:r>
+      </w:hyperlink>
+    </w:p>
+    <w:bookmarkEnd w:id="760"/>
+    <w:bookmarkStart w:id="762" w:name="ref-k7L0WGEM"/>
     <w:p>
       <w:pPr>
         <w:pStyle w:val="Bibliography"/>
       </w:pPr>
       <w:r>
-        <w:t xml:space="preserve">171.</w:t>
+        <w:t xml:space="preserve">172.</w:t>
       </w:r>
       <w:r>
         <w:t xml:space="preserve"> </w:t>
@@ -26849,113 +26934,6 @@
           <w:bCs/>
           <w:b/>
         </w:rPr>
-        <w:t xml:space="preserve">Neutralizing Antibodies Against SARS-CoV-2 Variants After Infection and Vaccination</w:t>
-      </w:r>
-      <w:r>
-        <w:t xml:space="preserve"> </w:t>
-      </w:r>
-      <w:r>
-        <w:t xml:space="preserve">Venkata Viswanadh Edara, William H Hudson, Xuping Xie, Rafi Ahmed, Mehul S Suthar</w:t>
-      </w:r>
-      <w:r>
-        <w:t xml:space="preserve"> </w:t>
-      </w:r>
-      <w:r>
-        <w:rPr>
-          <w:iCs/>
-          <w:i/>
-        </w:rPr>
-        <w:t xml:space="preserve">JAMA</w:t>
-      </w:r>
-      <w:r>
-        <w:t xml:space="preserve"> </w:t>
-      </w:r>
-      <w:r>
-        <w:t xml:space="preserve">(2021-05-11)</w:t>
-      </w:r>
-      <w:r>
-        <w:t xml:space="preserve"> </w:t>
-      </w:r>
-      <w:hyperlink r:id="rId756">
-        <w:r>
-          <w:rPr>
-            <w:rStyle w:val="Hyperlink"/>
-          </w:rPr>
-          <w:t xml:space="preserve">https://doi.org/gj29vq</w:t>
-        </w:r>
-      </w:hyperlink>
-      <w:r>
-        <w:t xml:space="preserve"> </w:t>
-      </w:r>
-      <w:r>
-        <w:t xml:space="preserve">DOI:</w:t>
-      </w:r>
-      <w:r>
-        <w:t xml:space="preserve"> </w:t>
-      </w:r>
-      <w:hyperlink r:id="rId757">
-        <w:r>
-          <w:rPr>
-            <w:rStyle w:val="Hyperlink"/>
-          </w:rPr>
-          <w:t xml:space="preserve">10.1001/jama.2021.4388</w:t>
-        </w:r>
-      </w:hyperlink>
-      <w:r>
-        <w:t xml:space="preserve"> </w:t>
-      </w:r>
-      <w:r>
-        <w:t xml:space="preserve">· PMID:</w:t>
-      </w:r>
-      <w:r>
-        <w:t xml:space="preserve"> </w:t>
-      </w:r>
-      <w:hyperlink r:id="rId758">
-        <w:r>
-          <w:rPr>
-            <w:rStyle w:val="Hyperlink"/>
-          </w:rPr>
-          <w:t xml:space="preserve">33739374</w:t>
-        </w:r>
-      </w:hyperlink>
-      <w:r>
-        <w:t xml:space="preserve"> </w:t>
-      </w:r>
-      <w:r>
-        <w:t xml:space="preserve">· PMCID:</w:t>
-      </w:r>
-      <w:r>
-        <w:t xml:space="preserve"> </w:t>
-      </w:r>
-      <w:hyperlink r:id="rId759">
-        <w:r>
-          <w:rPr>
-            <w:rStyle w:val="Hyperlink"/>
-          </w:rPr>
-          <w:t xml:space="preserve">PMC7980146</w:t>
-        </w:r>
-      </w:hyperlink>
-    </w:p>
-    <w:bookmarkEnd w:id="760"/>
-    <w:bookmarkStart w:id="762" w:name="ref-k7L0WGEM"/>
-    <w:p>
-      <w:pPr>
-        <w:pStyle w:val="Bibliography"/>
-      </w:pPr>
-      <w:r>
-        <w:t xml:space="preserve">172.</w:t>
-      </w:r>
-      <w:r>
-        <w:t xml:space="preserve"> </w:t>
-      </w:r>
-      <w:r>
-        <w:t xml:space="preserve">	</w:t>
-      </w:r>
-      <w:r>
-        <w:rPr>
-          <w:bCs/>
-          <w:b/>
-        </w:rPr>
         <w:t xml:space="preserve">Classification of Omicron (B.1.1.529): SARS-CoV-2 Variant of Concern</w:t>
       </w:r>
       <w:r>
@@ -26984,38 +26962,6 @@
       </w:r>
       <w:r>
         <w:t xml:space="preserve">	</w:t>
-      </w:r>
-      <w:r>
-        <w:rPr>
-          <w:bCs/>
-          <w:b/>
-        </w:rPr>
-        <w:t xml:space="preserve">COVID Data Tracker</w:t>
-      </w:r>
-      <w:r>
-        <w:t xml:space="preserve"> </w:t>
-      </w:r>
-      <w:r>
-        <w:t xml:space="preserve">CDC</w:t>
-      </w:r>
-      <w:r>
-        <w:t xml:space="preserve"> </w:t>
-      </w:r>
-      <w:r>
-        <w:rPr>
-          <w:iCs/>
-          <w:i/>
-        </w:rPr>
-        <w:t xml:space="preserve">Centers for Disease Control and Prevention</w:t>
-      </w:r>
-      <w:r>
-        <w:t xml:space="preserve"> </w:t>
-      </w:r>
-      <w:r>
-        <w:t xml:space="preserve">(2020-03-28)</w:t>
-      </w:r>
-      <w:r>
-        <w:t xml:space="preserve"> </w:t>
       </w:r>
       <w:hyperlink r:id="rId763">
         <w:r>
